--- a/Day 18 - 23 Aug 2024 - Spring boot rest full web service.docx
+++ b/Day 18 - 23 Aug 2024 - Spring boot rest full web service.docx
@@ -1172,6 +1172,289 @@
     <w:p>
       <w:pPr>
         <w:pStyle w:val="ListParagraph"/>
+        <w:rPr>
+          <w:sz w:val="28"/>
+          <w:szCs w:val="28"/>
+        </w:rPr>
+      </w:pPr>
+    </w:p>
+    <w:p>
+      <w:pPr>
+        <w:pStyle w:val="ListParagraph"/>
+        <w:rPr>
+          <w:sz w:val="28"/>
+          <w:szCs w:val="28"/>
+        </w:rPr>
+      </w:pPr>
+      <w:r>
+        <w:rPr>
+          <w:sz w:val="28"/>
+          <w:szCs w:val="28"/>
+        </w:rPr>
+        <w:t xml:space="preserve">According to Rest API we can use http protocol methods </w:t>
+      </w:r>
+    </w:p>
+    <w:p>
+      <w:pPr>
+        <w:pStyle w:val="ListParagraph"/>
+        <w:numPr>
+          <w:ilvl w:val="0"/>
+          <w:numId w:val="30"/>
+        </w:numPr>
+        <w:rPr>
+          <w:sz w:val="28"/>
+          <w:szCs w:val="28"/>
+        </w:rPr>
+      </w:pPr>
+      <w:r>
+        <w:rPr>
+          <w:sz w:val="28"/>
+          <w:szCs w:val="28"/>
+        </w:rPr>
+        <w:t xml:space="preserve">Get </w:t>
+      </w:r>
+      <w:r>
+        <w:rPr>
+          <w:sz w:val="28"/>
+          <w:szCs w:val="28"/>
+        </w:rPr>
+        <w:tab/>
+      </w:r>
+      <w:r>
+        <w:rPr>
+          <w:sz w:val="28"/>
+          <w:szCs w:val="28"/>
+        </w:rPr>
+        <w:tab/>
+        <w:t xml:space="preserve">: Get the resource </w:t>
+      </w:r>
+    </w:p>
+    <w:p>
+      <w:pPr>
+        <w:pStyle w:val="ListParagraph"/>
+        <w:numPr>
+          <w:ilvl w:val="0"/>
+          <w:numId w:val="31"/>
+        </w:numPr>
+        <w:rPr>
+          <w:sz w:val="28"/>
+          <w:szCs w:val="28"/>
+        </w:rPr>
+      </w:pPr>
+      <w:r>
+        <w:rPr>
+          <w:sz w:val="28"/>
+          <w:szCs w:val="28"/>
+        </w:rPr>
+        <w:t xml:space="preserve">Get the records with return type in string with format as plain text, html and xml etc. </w:t>
+      </w:r>
+    </w:p>
+    <w:p>
+      <w:pPr>
+        <w:pStyle w:val="ListParagraph"/>
+        <w:numPr>
+          <w:ilvl w:val="0"/>
+          <w:numId w:val="31"/>
+        </w:numPr>
+        <w:rPr>
+          <w:sz w:val="28"/>
+          <w:szCs w:val="28"/>
+        </w:rPr>
+      </w:pPr>
+    </w:p>
+    <w:p>
+      <w:pPr>
+        <w:pStyle w:val="ListParagraph"/>
+        <w:numPr>
+          <w:ilvl w:val="0"/>
+          <w:numId w:val="30"/>
+        </w:numPr>
+        <w:rPr>
+          <w:sz w:val="28"/>
+          <w:szCs w:val="28"/>
+        </w:rPr>
+      </w:pPr>
+      <w:r>
+        <w:rPr>
+          <w:sz w:val="28"/>
+          <w:szCs w:val="28"/>
+        </w:rPr>
+        <w:t xml:space="preserve">Post </w:t>
+      </w:r>
+      <w:r>
+        <w:rPr>
+          <w:sz w:val="28"/>
+          <w:szCs w:val="28"/>
+        </w:rPr>
+        <w:tab/>
+      </w:r>
+      <w:r>
+        <w:rPr>
+          <w:sz w:val="28"/>
+          <w:szCs w:val="28"/>
+        </w:rPr>
+        <w:tab/>
+        <w:t xml:space="preserve">:  create or insert the resource in </w:t>
+      </w:r>
+      <w:proofErr w:type="spellStart"/>
+      <w:r>
+        <w:rPr>
+          <w:sz w:val="28"/>
+          <w:szCs w:val="28"/>
+        </w:rPr>
+        <w:t>db</w:t>
+      </w:r>
+      <w:proofErr w:type="spellEnd"/>
+      <w:r>
+        <w:rPr>
+          <w:sz w:val="28"/>
+          <w:szCs w:val="28"/>
+        </w:rPr>
+        <w:t xml:space="preserve"> </w:t>
+      </w:r>
+    </w:p>
+    <w:p>
+      <w:pPr>
+        <w:pStyle w:val="ListParagraph"/>
+        <w:numPr>
+          <w:ilvl w:val="0"/>
+          <w:numId w:val="30"/>
+        </w:numPr>
+        <w:rPr>
+          <w:sz w:val="28"/>
+          <w:szCs w:val="28"/>
+        </w:rPr>
+      </w:pPr>
+      <w:r>
+        <w:rPr>
+          <w:sz w:val="28"/>
+          <w:szCs w:val="28"/>
+        </w:rPr>
+        <w:t xml:space="preserve">Put </w:t>
+      </w:r>
+      <w:r>
+        <w:rPr>
+          <w:sz w:val="28"/>
+          <w:szCs w:val="28"/>
+        </w:rPr>
+        <w:tab/>
+      </w:r>
+      <w:r>
+        <w:rPr>
+          <w:sz w:val="28"/>
+          <w:szCs w:val="28"/>
+        </w:rPr>
+        <w:tab/>
+        <w:t xml:space="preserve">:  update the complete existing resource in </w:t>
+      </w:r>
+      <w:proofErr w:type="spellStart"/>
+      <w:r>
+        <w:rPr>
+          <w:sz w:val="28"/>
+          <w:szCs w:val="28"/>
+        </w:rPr>
+        <w:t>db</w:t>
+      </w:r>
+      <w:proofErr w:type="spellEnd"/>
+      <w:r>
+        <w:rPr>
+          <w:sz w:val="28"/>
+          <w:szCs w:val="28"/>
+        </w:rPr>
+        <w:t xml:space="preserve"> </w:t>
+      </w:r>
+    </w:p>
+    <w:p>
+      <w:pPr>
+        <w:pStyle w:val="ListParagraph"/>
+        <w:numPr>
+          <w:ilvl w:val="0"/>
+          <w:numId w:val="30"/>
+        </w:numPr>
+        <w:rPr>
+          <w:sz w:val="28"/>
+          <w:szCs w:val="28"/>
+        </w:rPr>
+      </w:pPr>
+      <w:r>
+        <w:rPr>
+          <w:sz w:val="28"/>
+          <w:szCs w:val="28"/>
+        </w:rPr>
+        <w:lastRenderedPageBreak/>
+        <w:t xml:space="preserve">Patch </w:t>
+      </w:r>
+      <w:r>
+        <w:rPr>
+          <w:sz w:val="28"/>
+          <w:szCs w:val="28"/>
+        </w:rPr>
+        <w:tab/>
+      </w:r>
+      <w:r>
+        <w:rPr>
+          <w:sz w:val="28"/>
+          <w:szCs w:val="28"/>
+        </w:rPr>
+        <w:tab/>
+        <w:t xml:space="preserve">: update the partial existing resource in </w:t>
+      </w:r>
+      <w:proofErr w:type="spellStart"/>
+      <w:r>
+        <w:rPr>
+          <w:sz w:val="28"/>
+          <w:szCs w:val="28"/>
+        </w:rPr>
+        <w:t>db</w:t>
+      </w:r>
+      <w:proofErr w:type="spellEnd"/>
+      <w:r>
+        <w:rPr>
+          <w:sz w:val="28"/>
+          <w:szCs w:val="28"/>
+        </w:rPr>
+        <w:t xml:space="preserve"> </w:t>
+      </w:r>
+    </w:p>
+    <w:p>
+      <w:pPr>
+        <w:pStyle w:val="ListParagraph"/>
+        <w:numPr>
+          <w:ilvl w:val="0"/>
+          <w:numId w:val="30"/>
+        </w:numPr>
+        <w:rPr>
+          <w:sz w:val="28"/>
+          <w:szCs w:val="28"/>
+        </w:rPr>
+      </w:pPr>
+      <w:r>
+        <w:rPr>
+          <w:sz w:val="28"/>
+          <w:szCs w:val="28"/>
+        </w:rPr>
+        <w:t xml:space="preserve">Delete </w:t>
+      </w:r>
+      <w:r>
+        <w:rPr>
+          <w:sz w:val="28"/>
+          <w:szCs w:val="28"/>
+        </w:rPr>
+        <w:tab/>
+      </w:r>
+      <w:r>
+        <w:rPr>
+          <w:sz w:val="28"/>
+          <w:szCs w:val="28"/>
+        </w:rPr>
+        <w:tab/>
+        <w:t xml:space="preserve">:  delete the resource from db. </w:t>
+      </w:r>
+    </w:p>
+    <w:p>
+      <w:pPr>
+        <w:pStyle w:val="ListParagraph"/>
+        <w:ind w:left="1080"/>
         <w:rPr>
           <w:sz w:val="28"/>
           <w:szCs w:val="28"/>
@@ -2355,6 +2638,95 @@
     </w:lvl>
   </w:abstractNum>
   <w:abstractNum w:abstractNumId="13" w15:restartNumberingAfterBreak="0">
+    <w:nsid w:val="2A011270"/>
+    <w:multiLevelType w:val="hybridMultilevel"/>
+    <w:tmpl w:val="B4F6E1DA"/>
+    <w:lvl w:ilvl="0" w:tplc="E52C87AE">
+      <w:start w:val="1"/>
+      <w:numFmt w:val="decimal"/>
+      <w:lvlText w:val="%1."/>
+      <w:lvlJc w:val="left"/>
+      <w:pPr>
+        <w:ind w:left="1080" w:hanging="360"/>
+      </w:pPr>
+      <w:rPr>
+        <w:rFonts w:hint="default"/>
+      </w:rPr>
+    </w:lvl>
+    <w:lvl w:ilvl="1" w:tplc="40090019" w:tentative="1">
+      <w:start w:val="1"/>
+      <w:numFmt w:val="lowerLetter"/>
+      <w:lvlText w:val="%2."/>
+      <w:lvlJc w:val="left"/>
+      <w:pPr>
+        <w:ind w:left="1800" w:hanging="360"/>
+      </w:pPr>
+    </w:lvl>
+    <w:lvl w:ilvl="2" w:tplc="4009001B" w:tentative="1">
+      <w:start w:val="1"/>
+      <w:numFmt w:val="lowerRoman"/>
+      <w:lvlText w:val="%3."/>
+      <w:lvlJc w:val="right"/>
+      <w:pPr>
+        <w:ind w:left="2520" w:hanging="180"/>
+      </w:pPr>
+    </w:lvl>
+    <w:lvl w:ilvl="3" w:tplc="4009000F" w:tentative="1">
+      <w:start w:val="1"/>
+      <w:numFmt w:val="decimal"/>
+      <w:lvlText w:val="%4."/>
+      <w:lvlJc w:val="left"/>
+      <w:pPr>
+        <w:ind w:left="3240" w:hanging="360"/>
+      </w:pPr>
+    </w:lvl>
+    <w:lvl w:ilvl="4" w:tplc="40090019" w:tentative="1">
+      <w:start w:val="1"/>
+      <w:numFmt w:val="lowerLetter"/>
+      <w:lvlText w:val="%5."/>
+      <w:lvlJc w:val="left"/>
+      <w:pPr>
+        <w:ind w:left="3960" w:hanging="360"/>
+      </w:pPr>
+    </w:lvl>
+    <w:lvl w:ilvl="5" w:tplc="4009001B" w:tentative="1">
+      <w:start w:val="1"/>
+      <w:numFmt w:val="lowerRoman"/>
+      <w:lvlText w:val="%6."/>
+      <w:lvlJc w:val="right"/>
+      <w:pPr>
+        <w:ind w:left="4680" w:hanging="180"/>
+      </w:pPr>
+    </w:lvl>
+    <w:lvl w:ilvl="6" w:tplc="4009000F" w:tentative="1">
+      <w:start w:val="1"/>
+      <w:numFmt w:val="decimal"/>
+      <w:lvlText w:val="%7."/>
+      <w:lvlJc w:val="left"/>
+      <w:pPr>
+        <w:ind w:left="5400" w:hanging="360"/>
+      </w:pPr>
+    </w:lvl>
+    <w:lvl w:ilvl="7" w:tplc="40090019" w:tentative="1">
+      <w:start w:val="1"/>
+      <w:numFmt w:val="lowerLetter"/>
+      <w:lvlText w:val="%8."/>
+      <w:lvlJc w:val="left"/>
+      <w:pPr>
+        <w:ind w:left="6120" w:hanging="360"/>
+      </w:pPr>
+    </w:lvl>
+    <w:lvl w:ilvl="8" w:tplc="4009001B" w:tentative="1">
+      <w:start w:val="1"/>
+      <w:numFmt w:val="lowerRoman"/>
+      <w:lvlText w:val="%9."/>
+      <w:lvlJc w:val="right"/>
+      <w:pPr>
+        <w:ind w:left="6840" w:hanging="180"/>
+      </w:pPr>
+    </w:lvl>
+  </w:abstractNum>
+  <w:abstractNum w:abstractNumId="14" w15:restartNumberingAfterBreak="0">
     <w:nsid w:val="3B903D56"/>
     <w:multiLevelType w:val="hybridMultilevel"/>
     <w:tmpl w:val="1AD494C8"/>
@@ -2443,7 +2815,7 @@
       </w:pPr>
     </w:lvl>
   </w:abstractNum>
-  <w:abstractNum w:abstractNumId="14" w15:restartNumberingAfterBreak="0">
+  <w:abstractNum w:abstractNumId="15" w15:restartNumberingAfterBreak="0">
     <w:nsid w:val="48633BA0"/>
     <w:multiLevelType w:val="hybridMultilevel"/>
     <w:tmpl w:val="360A6A0C"/>
@@ -2532,7 +2904,7 @@
       </w:pPr>
     </w:lvl>
   </w:abstractNum>
-  <w:abstractNum w:abstractNumId="15" w15:restartNumberingAfterBreak="0">
+  <w:abstractNum w:abstractNumId="16" w15:restartNumberingAfterBreak="0">
     <w:nsid w:val="4A931C34"/>
     <w:multiLevelType w:val="hybridMultilevel"/>
     <w:tmpl w:val="A310392E"/>
@@ -2621,7 +2993,7 @@
       </w:pPr>
     </w:lvl>
   </w:abstractNum>
-  <w:abstractNum w:abstractNumId="16" w15:restartNumberingAfterBreak="0">
+  <w:abstractNum w:abstractNumId="17" w15:restartNumberingAfterBreak="0">
     <w:nsid w:val="4E821AD5"/>
     <w:multiLevelType w:val="hybridMultilevel"/>
     <w:tmpl w:val="F8E27E7A"/>
@@ -2710,7 +3082,96 @@
       </w:pPr>
     </w:lvl>
   </w:abstractNum>
-  <w:abstractNum w:abstractNumId="17" w15:restartNumberingAfterBreak="0">
+  <w:abstractNum w:abstractNumId="18" w15:restartNumberingAfterBreak="0">
+    <w:nsid w:val="5CD228D5"/>
+    <w:multiLevelType w:val="hybridMultilevel"/>
+    <w:tmpl w:val="955A1B50"/>
+    <w:lvl w:ilvl="0" w:tplc="833C13CA">
+      <w:start w:val="1"/>
+      <w:numFmt w:val="lowerLetter"/>
+      <w:lvlText w:val="%1."/>
+      <w:lvlJc w:val="left"/>
+      <w:pPr>
+        <w:ind w:left="3240" w:hanging="360"/>
+      </w:pPr>
+      <w:rPr>
+        <w:rFonts w:hint="default"/>
+      </w:rPr>
+    </w:lvl>
+    <w:lvl w:ilvl="1" w:tplc="40090019" w:tentative="1">
+      <w:start w:val="1"/>
+      <w:numFmt w:val="lowerLetter"/>
+      <w:lvlText w:val="%2."/>
+      <w:lvlJc w:val="left"/>
+      <w:pPr>
+        <w:ind w:left="3960" w:hanging="360"/>
+      </w:pPr>
+    </w:lvl>
+    <w:lvl w:ilvl="2" w:tplc="4009001B" w:tentative="1">
+      <w:start w:val="1"/>
+      <w:numFmt w:val="lowerRoman"/>
+      <w:lvlText w:val="%3."/>
+      <w:lvlJc w:val="right"/>
+      <w:pPr>
+        <w:ind w:left="4680" w:hanging="180"/>
+      </w:pPr>
+    </w:lvl>
+    <w:lvl w:ilvl="3" w:tplc="4009000F" w:tentative="1">
+      <w:start w:val="1"/>
+      <w:numFmt w:val="decimal"/>
+      <w:lvlText w:val="%4."/>
+      <w:lvlJc w:val="left"/>
+      <w:pPr>
+        <w:ind w:left="5400" w:hanging="360"/>
+      </w:pPr>
+    </w:lvl>
+    <w:lvl w:ilvl="4" w:tplc="40090019" w:tentative="1">
+      <w:start w:val="1"/>
+      <w:numFmt w:val="lowerLetter"/>
+      <w:lvlText w:val="%5."/>
+      <w:lvlJc w:val="left"/>
+      <w:pPr>
+        <w:ind w:left="6120" w:hanging="360"/>
+      </w:pPr>
+    </w:lvl>
+    <w:lvl w:ilvl="5" w:tplc="4009001B" w:tentative="1">
+      <w:start w:val="1"/>
+      <w:numFmt w:val="lowerRoman"/>
+      <w:lvlText w:val="%6."/>
+      <w:lvlJc w:val="right"/>
+      <w:pPr>
+        <w:ind w:left="6840" w:hanging="180"/>
+      </w:pPr>
+    </w:lvl>
+    <w:lvl w:ilvl="6" w:tplc="4009000F" w:tentative="1">
+      <w:start w:val="1"/>
+      <w:numFmt w:val="decimal"/>
+      <w:lvlText w:val="%7."/>
+      <w:lvlJc w:val="left"/>
+      <w:pPr>
+        <w:ind w:left="7560" w:hanging="360"/>
+      </w:pPr>
+    </w:lvl>
+    <w:lvl w:ilvl="7" w:tplc="40090019" w:tentative="1">
+      <w:start w:val="1"/>
+      <w:numFmt w:val="lowerLetter"/>
+      <w:lvlText w:val="%8."/>
+      <w:lvlJc w:val="left"/>
+      <w:pPr>
+        <w:ind w:left="8280" w:hanging="360"/>
+      </w:pPr>
+    </w:lvl>
+    <w:lvl w:ilvl="8" w:tplc="4009001B" w:tentative="1">
+      <w:start w:val="1"/>
+      <w:numFmt w:val="lowerRoman"/>
+      <w:lvlText w:val="%9."/>
+      <w:lvlJc w:val="right"/>
+      <w:pPr>
+        <w:ind w:left="9000" w:hanging="180"/>
+      </w:pPr>
+    </w:lvl>
+  </w:abstractNum>
+  <w:abstractNum w:abstractNumId="19" w15:restartNumberingAfterBreak="0">
     <w:nsid w:val="5D652320"/>
     <w:multiLevelType w:val="hybridMultilevel"/>
     <w:tmpl w:val="D1D428DA"/>
@@ -2799,7 +3260,7 @@
       </w:pPr>
     </w:lvl>
   </w:abstractNum>
-  <w:abstractNum w:abstractNumId="18" w15:restartNumberingAfterBreak="0">
+  <w:abstractNum w:abstractNumId="20" w15:restartNumberingAfterBreak="0">
     <w:nsid w:val="5F1D2610"/>
     <w:multiLevelType w:val="hybridMultilevel"/>
     <w:tmpl w:val="4B2C4E44"/>
@@ -2888,7 +3349,7 @@
       </w:pPr>
     </w:lvl>
   </w:abstractNum>
-  <w:abstractNum w:abstractNumId="19" w15:restartNumberingAfterBreak="0">
+  <w:abstractNum w:abstractNumId="21" w15:restartNumberingAfterBreak="0">
     <w:nsid w:val="61996F9A"/>
     <w:multiLevelType w:val="hybridMultilevel"/>
     <w:tmpl w:val="71EE40B2"/>
@@ -2977,7 +3438,7 @@
       </w:pPr>
     </w:lvl>
   </w:abstractNum>
-  <w:abstractNum w:abstractNumId="20" w15:restartNumberingAfterBreak="0">
+  <w:abstractNum w:abstractNumId="22" w15:restartNumberingAfterBreak="0">
     <w:nsid w:val="61E31E9D"/>
     <w:multiLevelType w:val="hybridMultilevel"/>
     <w:tmpl w:val="030C5CE2"/>
@@ -3066,7 +3527,7 @@
       </w:pPr>
     </w:lvl>
   </w:abstractNum>
-  <w:abstractNum w:abstractNumId="21" w15:restartNumberingAfterBreak="0">
+  <w:abstractNum w:abstractNumId="23" w15:restartNumberingAfterBreak="0">
     <w:nsid w:val="62BF148C"/>
     <w:multiLevelType w:val="hybridMultilevel"/>
     <w:tmpl w:val="270C6DE4"/>
@@ -3155,7 +3616,7 @@
       </w:pPr>
     </w:lvl>
   </w:abstractNum>
-  <w:abstractNum w:abstractNumId="22" w15:restartNumberingAfterBreak="0">
+  <w:abstractNum w:abstractNumId="24" w15:restartNumberingAfterBreak="0">
     <w:nsid w:val="65C76276"/>
     <w:multiLevelType w:val="hybridMultilevel"/>
     <w:tmpl w:val="E0D87C7E"/>
@@ -3244,7 +3705,7 @@
       </w:pPr>
     </w:lvl>
   </w:abstractNum>
-  <w:abstractNum w:abstractNumId="23" w15:restartNumberingAfterBreak="0">
+  <w:abstractNum w:abstractNumId="25" w15:restartNumberingAfterBreak="0">
     <w:nsid w:val="685F5F0E"/>
     <w:multiLevelType w:val="hybridMultilevel"/>
     <w:tmpl w:val="EBAA93F8"/>
@@ -3333,7 +3794,7 @@
       </w:pPr>
     </w:lvl>
   </w:abstractNum>
-  <w:abstractNum w:abstractNumId="24" w15:restartNumberingAfterBreak="0">
+  <w:abstractNum w:abstractNumId="26" w15:restartNumberingAfterBreak="0">
     <w:nsid w:val="6A162C75"/>
     <w:multiLevelType w:val="hybridMultilevel"/>
     <w:tmpl w:val="DDD0EE4A"/>
@@ -3422,7 +3883,7 @@
       </w:pPr>
     </w:lvl>
   </w:abstractNum>
-  <w:abstractNum w:abstractNumId="25" w15:restartNumberingAfterBreak="0">
+  <w:abstractNum w:abstractNumId="27" w15:restartNumberingAfterBreak="0">
     <w:nsid w:val="6E504398"/>
     <w:multiLevelType w:val="hybridMultilevel"/>
     <w:tmpl w:val="7E0055B0"/>
@@ -3511,7 +3972,7 @@
       </w:pPr>
     </w:lvl>
   </w:abstractNum>
-  <w:abstractNum w:abstractNumId="26" w15:restartNumberingAfterBreak="0">
+  <w:abstractNum w:abstractNumId="28" w15:restartNumberingAfterBreak="0">
     <w:nsid w:val="70ED0995"/>
     <w:multiLevelType w:val="hybridMultilevel"/>
     <w:tmpl w:val="8DA44D24"/>
@@ -3600,7 +4061,7 @@
       </w:pPr>
     </w:lvl>
   </w:abstractNum>
-  <w:abstractNum w:abstractNumId="27" w15:restartNumberingAfterBreak="0">
+  <w:abstractNum w:abstractNumId="29" w15:restartNumberingAfterBreak="0">
     <w:nsid w:val="74581202"/>
     <w:multiLevelType w:val="hybridMultilevel"/>
     <w:tmpl w:val="3F62E392"/>
@@ -3689,7 +4150,7 @@
       </w:pPr>
     </w:lvl>
   </w:abstractNum>
-  <w:abstractNum w:abstractNumId="28" w15:restartNumberingAfterBreak="0">
+  <w:abstractNum w:abstractNumId="30" w15:restartNumberingAfterBreak="0">
     <w:nsid w:val="747D34A1"/>
     <w:multiLevelType w:val="hybridMultilevel"/>
     <w:tmpl w:val="30967416"/>
@@ -3779,10 +4240,10 @@
     </w:lvl>
   </w:abstractNum>
   <w:num w:numId="1" w16cid:durableId="842206004">
-    <w:abstractNumId w:val="23"/>
+    <w:abstractNumId w:val="25"/>
   </w:num>
   <w:num w:numId="2" w16cid:durableId="949239094">
-    <w:abstractNumId w:val="21"/>
+    <w:abstractNumId w:val="23"/>
   </w:num>
   <w:num w:numId="3" w16cid:durableId="528222839">
     <w:abstractNumId w:val="11"/>
@@ -3797,37 +4258,37 @@
     <w:abstractNumId w:val="3"/>
   </w:num>
   <w:num w:numId="7" w16cid:durableId="725102192">
-    <w:abstractNumId w:val="18"/>
+    <w:abstractNumId w:val="20"/>
   </w:num>
   <w:num w:numId="8" w16cid:durableId="2092461781">
-    <w:abstractNumId w:val="27"/>
+    <w:abstractNumId w:val="29"/>
   </w:num>
   <w:num w:numId="9" w16cid:durableId="1461266567">
     <w:abstractNumId w:val="0"/>
   </w:num>
   <w:num w:numId="10" w16cid:durableId="1791197098">
-    <w:abstractNumId w:val="22"/>
+    <w:abstractNumId w:val="24"/>
   </w:num>
   <w:num w:numId="11" w16cid:durableId="1388066250">
-    <w:abstractNumId w:val="19"/>
+    <w:abstractNumId w:val="21"/>
   </w:num>
   <w:num w:numId="12" w16cid:durableId="570970382">
-    <w:abstractNumId w:val="26"/>
+    <w:abstractNumId w:val="28"/>
   </w:num>
   <w:num w:numId="13" w16cid:durableId="2109960244">
     <w:abstractNumId w:val="8"/>
   </w:num>
   <w:num w:numId="14" w16cid:durableId="937327763">
-    <w:abstractNumId w:val="24"/>
+    <w:abstractNumId w:val="26"/>
   </w:num>
   <w:num w:numId="15" w16cid:durableId="1184244616">
-    <w:abstractNumId w:val="25"/>
+    <w:abstractNumId w:val="27"/>
   </w:num>
   <w:num w:numId="16" w16cid:durableId="797793776">
-    <w:abstractNumId w:val="20"/>
+    <w:abstractNumId w:val="22"/>
   </w:num>
   <w:num w:numId="17" w16cid:durableId="427428330">
-    <w:abstractNumId w:val="13"/>
+    <w:abstractNumId w:val="14"/>
   </w:num>
   <w:num w:numId="18" w16cid:durableId="542592813">
     <w:abstractNumId w:val="7"/>
@@ -3836,7 +4297,7 @@
     <w:abstractNumId w:val="9"/>
   </w:num>
   <w:num w:numId="20" w16cid:durableId="728191834">
-    <w:abstractNumId w:val="17"/>
+    <w:abstractNumId w:val="19"/>
   </w:num>
   <w:num w:numId="21" w16cid:durableId="671835535">
     <w:abstractNumId w:val="2"/>
@@ -3851,19 +4312,25 @@
     <w:abstractNumId w:val="10"/>
   </w:num>
   <w:num w:numId="25" w16cid:durableId="1546454576">
-    <w:abstractNumId w:val="14"/>
+    <w:abstractNumId w:val="15"/>
   </w:num>
   <w:num w:numId="26" w16cid:durableId="1963342898">
     <w:abstractNumId w:val="6"/>
   </w:num>
   <w:num w:numId="27" w16cid:durableId="844443764">
+    <w:abstractNumId w:val="17"/>
+  </w:num>
+  <w:num w:numId="28" w16cid:durableId="546337824">
     <w:abstractNumId w:val="16"/>
   </w:num>
-  <w:num w:numId="28" w16cid:durableId="546337824">
-    <w:abstractNumId w:val="15"/>
+  <w:num w:numId="29" w16cid:durableId="1640764393">
+    <w:abstractNumId w:val="30"/>
   </w:num>
-  <w:num w:numId="29" w16cid:durableId="1640764393">
-    <w:abstractNumId w:val="28"/>
+  <w:num w:numId="30" w16cid:durableId="1276792569">
+    <w:abstractNumId w:val="13"/>
+  </w:num>
+  <w:num w:numId="31" w16cid:durableId="402607050">
+    <w:abstractNumId w:val="18"/>
   </w:num>
 </w:numbering>
 </file>

--- a/Day 18 - 23 Aug 2024 - Spring boot rest full web service.docx
+++ b/Day 18 - 23 Aug 2024 - Spring boot rest full web service.docx
@@ -645,6 +645,7 @@
           <w:szCs w:val="28"/>
         </w:rPr>
       </w:pPr>
+      <w:proofErr w:type="gramStart"/>
       <w:r>
         <w:rPr>
           <w:sz w:val="28"/>
@@ -661,6 +662,7 @@
         <w:t>eXtensible</w:t>
       </w:r>
       <w:proofErr w:type="spellEnd"/>
+      <w:proofErr w:type="gramEnd"/>
       <w:r>
         <w:rPr>
           <w:sz w:val="28"/>
@@ -676,27 +678,52 @@
           <w:szCs w:val="28"/>
         </w:rPr>
       </w:pPr>
-      <w:r>
-        <w:rPr>
-          <w:sz w:val="28"/>
-          <w:szCs w:val="28"/>
-        </w:rPr>
-        <w:t xml:space="preserve">JSON : JavaScript object notation </w:t>
-      </w:r>
-    </w:p>
-    <w:p>
-      <w:pPr>
-        <w:rPr>
-          <w:sz w:val="28"/>
-          <w:szCs w:val="28"/>
-        </w:rPr>
-      </w:pPr>
-      <w:r>
-        <w:rPr>
-          <w:sz w:val="28"/>
-          <w:szCs w:val="28"/>
-        </w:rPr>
-        <w:t xml:space="preserve">XML and JSON format data we use to share the data between one technologies to another technologies. </w:t>
+      <w:proofErr w:type="gramStart"/>
+      <w:r>
+        <w:rPr>
+          <w:sz w:val="28"/>
+          <w:szCs w:val="28"/>
+        </w:rPr>
+        <w:t>JSON :</w:t>
+      </w:r>
+      <w:proofErr w:type="gramEnd"/>
+      <w:r>
+        <w:rPr>
+          <w:sz w:val="28"/>
+          <w:szCs w:val="28"/>
+        </w:rPr>
+        <w:t xml:space="preserve"> JavaScript object notation </w:t>
+      </w:r>
+    </w:p>
+    <w:p>
+      <w:pPr>
+        <w:rPr>
+          <w:sz w:val="28"/>
+          <w:szCs w:val="28"/>
+        </w:rPr>
+      </w:pPr>
+      <w:r>
+        <w:rPr>
+          <w:sz w:val="28"/>
+          <w:szCs w:val="28"/>
+        </w:rPr>
+        <w:t xml:space="preserve">XML and JSON format data we use to share the data between one </w:t>
+      </w:r>
+      <w:proofErr w:type="gramStart"/>
+      <w:r>
+        <w:rPr>
+          <w:sz w:val="28"/>
+          <w:szCs w:val="28"/>
+        </w:rPr>
+        <w:t>technologies</w:t>
+      </w:r>
+      <w:proofErr w:type="gramEnd"/>
+      <w:r>
+        <w:rPr>
+          <w:sz w:val="28"/>
+          <w:szCs w:val="28"/>
+        </w:rPr>
+        <w:t xml:space="preserve"> to another technologies. </w:t>
       </w:r>
     </w:p>
     <w:p>
@@ -835,8 +862,17 @@
           <w:sz w:val="28"/>
           <w:szCs w:val="28"/>
         </w:rPr>
-        <w:t>SOAP Structure :</w:t>
-      </w:r>
+        <w:t xml:space="preserve">SOAP </w:t>
+      </w:r>
+      <w:proofErr w:type="gramStart"/>
+      <w:r>
+        <w:rPr>
+          <w:sz w:val="28"/>
+          <w:szCs w:val="28"/>
+        </w:rPr>
+        <w:t>Structure :</w:t>
+      </w:r>
+      <w:proofErr w:type="gramEnd"/>
     </w:p>
     <w:p>
       <w:pPr>
@@ -887,7 +923,39 @@
           <w:sz w:val="28"/>
           <w:szCs w:val="28"/>
         </w:rPr>
-        <w:t xml:space="preserve">In Rest full web service we can expose our resources as web service. Servlet, JSP, Spring controller. Rest full service is style. In Rest full web service we can consume as well as produce the data in any format base upon requirement like html, plain text, xml, </w:t>
+        <w:t xml:space="preserve">In Rest full web </w:t>
+      </w:r>
+      <w:proofErr w:type="gramStart"/>
+      <w:r>
+        <w:rPr>
+          <w:sz w:val="28"/>
+          <w:szCs w:val="28"/>
+        </w:rPr>
+        <w:t>service</w:t>
+      </w:r>
+      <w:proofErr w:type="gramEnd"/>
+      <w:r>
+        <w:rPr>
+          <w:sz w:val="28"/>
+          <w:szCs w:val="28"/>
+        </w:rPr>
+        <w:t xml:space="preserve"> we can expose our resources as web service. Servlet, JSP, Spring controller. Rest full service is style. In Rest full web </w:t>
+      </w:r>
+      <w:proofErr w:type="gramStart"/>
+      <w:r>
+        <w:rPr>
+          <w:sz w:val="28"/>
+          <w:szCs w:val="28"/>
+        </w:rPr>
+        <w:t>service</w:t>
+      </w:r>
+      <w:proofErr w:type="gramEnd"/>
+      <w:r>
+        <w:rPr>
+          <w:sz w:val="28"/>
+          <w:szCs w:val="28"/>
+        </w:rPr>
+        <w:t xml:space="preserve"> we can consume as well as produce the data in any format base upon requirement like html, plain text, xml, </w:t>
       </w:r>
       <w:proofErr w:type="spellStart"/>
       <w:r>
@@ -1054,7 +1122,23 @@
           <w:sz w:val="28"/>
           <w:szCs w:val="28"/>
         </w:rPr>
-        <w:t xml:space="preserve">If my controller is rest controller with @Restcontroller annotation then my view can be any technologies like angular framework, react </w:t>
+        <w:t xml:space="preserve">If my controller is </w:t>
+      </w:r>
+      <w:proofErr w:type="gramStart"/>
+      <w:r>
+        <w:rPr>
+          <w:sz w:val="28"/>
+          <w:szCs w:val="28"/>
+        </w:rPr>
+        <w:t>rest</w:t>
+      </w:r>
+      <w:proofErr w:type="gramEnd"/>
+      <w:r>
+        <w:rPr>
+          <w:sz w:val="28"/>
+          <w:szCs w:val="28"/>
+        </w:rPr>
+        <w:t xml:space="preserve"> controller with @Restcontroller annotation then my view can be any technologies like angular framework, react </w:t>
       </w:r>
       <w:proofErr w:type="spellStart"/>
       <w:r>
@@ -1106,6 +1190,114 @@
           <w:szCs w:val="28"/>
         </w:rPr>
       </w:pPr>
+    </w:p>
+    <w:p>
+      <w:pPr>
+        <w:pStyle w:val="ListParagraph"/>
+        <w:rPr>
+          <w:sz w:val="28"/>
+          <w:szCs w:val="28"/>
+        </w:rPr>
+      </w:pPr>
+    </w:p>
+    <w:p>
+      <w:pPr>
+        <w:pStyle w:val="ListParagraph"/>
+        <w:rPr>
+          <w:sz w:val="28"/>
+          <w:szCs w:val="28"/>
+        </w:rPr>
+      </w:pPr>
+    </w:p>
+    <w:p>
+      <w:pPr>
+        <w:pStyle w:val="ListParagraph"/>
+        <w:rPr>
+          <w:sz w:val="28"/>
+          <w:szCs w:val="28"/>
+        </w:rPr>
+      </w:pPr>
+    </w:p>
+    <w:p>
+      <w:pPr>
+        <w:pStyle w:val="ListParagraph"/>
+        <w:rPr>
+          <w:sz w:val="28"/>
+          <w:szCs w:val="28"/>
+        </w:rPr>
+      </w:pPr>
+    </w:p>
+    <w:p>
+      <w:pPr>
+        <w:pStyle w:val="ListParagraph"/>
+        <w:rPr>
+          <w:sz w:val="28"/>
+          <w:szCs w:val="28"/>
+        </w:rPr>
+      </w:pPr>
+    </w:p>
+    <w:p>
+      <w:pPr>
+        <w:pStyle w:val="ListParagraph"/>
+        <w:rPr>
+          <w:sz w:val="28"/>
+          <w:szCs w:val="28"/>
+        </w:rPr>
+      </w:pPr>
+    </w:p>
+    <w:p>
+      <w:pPr>
+        <w:pStyle w:val="ListParagraph"/>
+        <w:rPr>
+          <w:sz w:val="28"/>
+          <w:szCs w:val="28"/>
+        </w:rPr>
+      </w:pPr>
+    </w:p>
+    <w:p>
+      <w:pPr>
+        <w:pStyle w:val="ListParagraph"/>
+        <w:rPr>
+          <w:sz w:val="28"/>
+          <w:szCs w:val="28"/>
+        </w:rPr>
+      </w:pPr>
+    </w:p>
+    <w:p>
+      <w:pPr>
+        <w:pStyle w:val="ListParagraph"/>
+        <w:rPr>
+          <w:sz w:val="28"/>
+          <w:szCs w:val="28"/>
+        </w:rPr>
+      </w:pPr>
+    </w:p>
+    <w:p>
+      <w:pPr>
+        <w:pStyle w:val="ListParagraph"/>
+        <w:rPr>
+          <w:sz w:val="28"/>
+          <w:szCs w:val="28"/>
+        </w:rPr>
+      </w:pPr>
+    </w:p>
+    <w:p>
+      <w:pPr>
+        <w:pStyle w:val="ListParagraph"/>
+        <w:rPr>
+          <w:sz w:val="28"/>
+          <w:szCs w:val="28"/>
+        </w:rPr>
+      </w:pPr>
+    </w:p>
+    <w:p>
+      <w:pPr>
+        <w:pStyle w:val="ListParagraph"/>
+        <w:rPr>
+          <w:sz w:val="28"/>
+          <w:szCs w:val="28"/>
+        </w:rPr>
+      </w:pPr>
       <w:r>
         <w:rPr>
           <w:sz w:val="28"/>
@@ -1159,24 +1351,6 @@
         </w:rPr>
         <w:t xml:space="preserve"> Web Starter </w:t>
       </w:r>
-    </w:p>
-    <w:p>
-      <w:pPr>
-        <w:pStyle w:val="ListParagraph"/>
-        <w:rPr>
-          <w:sz w:val="28"/>
-          <w:szCs w:val="28"/>
-        </w:rPr>
-      </w:pPr>
-    </w:p>
-    <w:p>
-      <w:pPr>
-        <w:pStyle w:val="ListParagraph"/>
-        <w:rPr>
-          <w:sz w:val="28"/>
-          <w:szCs w:val="28"/>
-        </w:rPr>
-      </w:pPr>
     </w:p>
     <w:p>
       <w:pPr>
@@ -1261,6 +1435,310 @@
           <w:szCs w:val="28"/>
         </w:rPr>
       </w:pPr>
+      <w:r>
+        <w:rPr>
+          <w:sz w:val="28"/>
+          <w:szCs w:val="28"/>
+        </w:rPr>
+        <w:t xml:space="preserve">If we return object of any type then we need to use media type as a xml or </w:t>
+      </w:r>
+      <w:proofErr w:type="spellStart"/>
+      <w:r>
+        <w:rPr>
+          <w:sz w:val="28"/>
+          <w:szCs w:val="28"/>
+        </w:rPr>
+        <w:t>json</w:t>
+      </w:r>
+      <w:proofErr w:type="spellEnd"/>
+      <w:r>
+        <w:rPr>
+          <w:sz w:val="28"/>
+          <w:szCs w:val="28"/>
+        </w:rPr>
+        <w:t xml:space="preserve"> (by default </w:t>
+      </w:r>
+      <w:proofErr w:type="spellStart"/>
+      <w:r>
+        <w:rPr>
+          <w:sz w:val="28"/>
+          <w:szCs w:val="28"/>
+        </w:rPr>
+        <w:t>json</w:t>
+      </w:r>
+      <w:proofErr w:type="spellEnd"/>
+      <w:r>
+        <w:rPr>
+          <w:sz w:val="28"/>
+          <w:szCs w:val="28"/>
+        </w:rPr>
+        <w:t xml:space="preserve"> consider). </w:t>
+      </w:r>
+    </w:p>
+    <w:p>
+      <w:pPr>
+        <w:pStyle w:val="ListParagraph"/>
+        <w:numPr>
+          <w:ilvl w:val="0"/>
+          <w:numId w:val="31"/>
+        </w:numPr>
+        <w:rPr>
+          <w:sz w:val="28"/>
+          <w:szCs w:val="28"/>
+        </w:rPr>
+      </w:pPr>
+      <w:r>
+        <w:rPr>
+          <w:sz w:val="28"/>
+          <w:szCs w:val="28"/>
+        </w:rPr>
+        <w:t xml:space="preserve">Using get method we can pass the value to search the information </w:t>
+      </w:r>
+    </w:p>
+    <w:p>
+      <w:pPr>
+        <w:pStyle w:val="ListParagraph"/>
+        <w:numPr>
+          <w:ilvl w:val="1"/>
+          <w:numId w:val="31"/>
+        </w:numPr>
+        <w:rPr>
+          <w:sz w:val="28"/>
+          <w:szCs w:val="28"/>
+        </w:rPr>
+      </w:pPr>
+      <w:r>
+        <w:rPr>
+          <w:sz w:val="28"/>
+          <w:szCs w:val="28"/>
+        </w:rPr>
+        <w:t xml:space="preserve">Query param </w:t>
+      </w:r>
+    </w:p>
+    <w:p>
+      <w:pPr>
+        <w:pStyle w:val="ListParagraph"/>
+        <w:ind w:left="3960"/>
+        <w:rPr>
+          <w:sz w:val="28"/>
+          <w:szCs w:val="28"/>
+        </w:rPr>
+      </w:pPr>
+      <w:proofErr w:type="spellStart"/>
+      <w:r>
+        <w:rPr>
+          <w:sz w:val="28"/>
+          <w:szCs w:val="28"/>
+          <w:highlight w:val="yellow"/>
+        </w:rPr>
+        <w:t>URL?key</w:t>
+      </w:r>
+      <w:proofErr w:type="spellEnd"/>
+      <w:r>
+        <w:rPr>
+          <w:sz w:val="28"/>
+          <w:szCs w:val="28"/>
+          <w:highlight w:val="yellow"/>
+        </w:rPr>
+        <w:t>=value</w:t>
+      </w:r>
+      <w:r>
+        <w:rPr>
+          <w:sz w:val="28"/>
+          <w:szCs w:val="28"/>
+        </w:rPr>
+        <w:t xml:space="preserve"> </w:t>
+      </w:r>
+      <w:r>
+        <w:rPr>
+          <w:sz w:val="28"/>
+          <w:szCs w:val="28"/>
+        </w:rPr>
+        <w:tab/>
+        <w:t xml:space="preserve">if we pass single value </w:t>
+      </w:r>
+    </w:p>
+    <w:p>
+      <w:pPr>
+        <w:pStyle w:val="ListParagraph"/>
+        <w:ind w:left="3960"/>
+        <w:rPr>
+          <w:sz w:val="28"/>
+          <w:szCs w:val="28"/>
+        </w:rPr>
+      </w:pPr>
+      <w:proofErr w:type="spellStart"/>
+      <w:r>
+        <w:rPr>
+          <w:sz w:val="28"/>
+          <w:szCs w:val="28"/>
+          <w:highlight w:val="yellow"/>
+        </w:rPr>
+        <w:t>URL?key</w:t>
+      </w:r>
+      <w:proofErr w:type="spellEnd"/>
+      <w:r>
+        <w:rPr>
+          <w:sz w:val="28"/>
+          <w:szCs w:val="28"/>
+          <w:highlight w:val="yellow"/>
+        </w:rPr>
+        <w:t>=</w:t>
+      </w:r>
+      <w:proofErr w:type="spellStart"/>
+      <w:r>
+        <w:rPr>
+          <w:sz w:val="28"/>
+          <w:szCs w:val="28"/>
+          <w:highlight w:val="yellow"/>
+        </w:rPr>
+        <w:t>value&amp;key</w:t>
+      </w:r>
+      <w:proofErr w:type="spellEnd"/>
+      <w:r>
+        <w:rPr>
+          <w:sz w:val="28"/>
+          <w:szCs w:val="28"/>
+          <w:highlight w:val="yellow"/>
+        </w:rPr>
+        <w:t>=</w:t>
+      </w:r>
+      <w:proofErr w:type="spellStart"/>
+      <w:r>
+        <w:rPr>
+          <w:sz w:val="28"/>
+          <w:szCs w:val="28"/>
+          <w:highlight w:val="yellow"/>
+        </w:rPr>
+        <w:t>value&amp;key</w:t>
+      </w:r>
+      <w:proofErr w:type="spellEnd"/>
+      <w:r>
+        <w:rPr>
+          <w:sz w:val="28"/>
+          <w:szCs w:val="28"/>
+          <w:highlight w:val="yellow"/>
+        </w:rPr>
+        <w:t>=value</w:t>
+      </w:r>
+      <w:r>
+        <w:rPr>
+          <w:sz w:val="28"/>
+          <w:szCs w:val="28"/>
+        </w:rPr>
+        <w:t xml:space="preserve"> if we want to pass multiple value. </w:t>
+      </w:r>
+    </w:p>
+    <w:p>
+      <w:pPr>
+        <w:pStyle w:val="ListParagraph"/>
+        <w:ind w:left="3960"/>
+        <w:rPr>
+          <w:sz w:val="28"/>
+          <w:szCs w:val="28"/>
+        </w:rPr>
+      </w:pPr>
+      <w:r>
+        <w:rPr>
+          <w:sz w:val="28"/>
+          <w:szCs w:val="28"/>
+        </w:rPr>
+        <w:t xml:space="preserve">By </w:t>
+      </w:r>
+      <w:proofErr w:type="gramStart"/>
+      <w:r>
+        <w:rPr>
+          <w:sz w:val="28"/>
+          <w:szCs w:val="28"/>
+        </w:rPr>
+        <w:t>default</w:t>
+      </w:r>
+      <w:proofErr w:type="gramEnd"/>
+      <w:r>
+        <w:rPr>
+          <w:sz w:val="28"/>
+          <w:szCs w:val="28"/>
+        </w:rPr>
+        <w:t xml:space="preserve"> form with get method internally use query param technique. </w:t>
+      </w:r>
+    </w:p>
+    <w:p>
+      <w:pPr>
+        <w:pStyle w:val="ListParagraph"/>
+        <w:numPr>
+          <w:ilvl w:val="1"/>
+          <w:numId w:val="31"/>
+        </w:numPr>
+        <w:rPr>
+          <w:sz w:val="28"/>
+          <w:szCs w:val="28"/>
+        </w:rPr>
+      </w:pPr>
+      <w:r>
+        <w:rPr>
+          <w:sz w:val="28"/>
+          <w:szCs w:val="28"/>
+        </w:rPr>
+        <w:t xml:space="preserve">Path param </w:t>
+      </w:r>
+    </w:p>
+    <w:p>
+      <w:pPr>
+        <w:pStyle w:val="ListParagraph"/>
+        <w:ind w:left="3960"/>
+        <w:rPr>
+          <w:sz w:val="28"/>
+          <w:szCs w:val="28"/>
+        </w:rPr>
+      </w:pPr>
+      <w:r>
+        <w:rPr>
+          <w:sz w:val="28"/>
+          <w:szCs w:val="28"/>
+          <w:highlight w:val="yellow"/>
+        </w:rPr>
+        <w:t>URL/value1</w:t>
+      </w:r>
+      <w:r>
+        <w:rPr>
+          <w:sz w:val="28"/>
+          <w:szCs w:val="28"/>
+        </w:rPr>
+        <w:tab/>
+      </w:r>
+      <w:r>
+        <w:rPr>
+          <w:sz w:val="28"/>
+          <w:szCs w:val="28"/>
+        </w:rPr>
+        <w:tab/>
+        <w:t xml:space="preserve">if we pass single </w:t>
+      </w:r>
+    </w:p>
+    <w:p>
+      <w:pPr>
+        <w:pStyle w:val="ListParagraph"/>
+        <w:ind w:left="3960"/>
+        <w:rPr>
+          <w:sz w:val="28"/>
+          <w:szCs w:val="28"/>
+        </w:rPr>
+      </w:pPr>
+      <w:r>
+        <w:rPr>
+          <w:sz w:val="28"/>
+          <w:szCs w:val="28"/>
+          <w:highlight w:val="yellow"/>
+        </w:rPr>
+        <w:t>URL/value1/value2/value3</w:t>
+      </w:r>
+      <w:r>
+        <w:rPr>
+          <w:sz w:val="28"/>
+          <w:szCs w:val="28"/>
+        </w:rPr>
+        <w:t xml:space="preserve"> we can pass multiple value. </w:t>
+      </w:r>
     </w:p>
     <w:p>
       <w:pPr>
@@ -1381,7 +1859,6 @@
           <w:sz w:val="28"/>
           <w:szCs w:val="28"/>
         </w:rPr>
-        <w:lastRenderedPageBreak/>
         <w:t xml:space="preserve">Patch </w:t>
       </w:r>
       <w:r>
@@ -3098,7 +3575,7 @@
         <w:rFonts w:hint="default"/>
       </w:rPr>
     </w:lvl>
-    <w:lvl w:ilvl="1" w:tplc="40090019" w:tentative="1">
+    <w:lvl w:ilvl="1" w:tplc="40090019">
       <w:start w:val="1"/>
       <w:numFmt w:val="lowerLetter"/>
       <w:lvlText w:val="%2."/>

--- a/Day 18 - 23 Aug 2024 - Spring boot rest full web service.docx
+++ b/Day 18 - 23 Aug 2024 - Spring boot rest full web service.docx
@@ -271,47 +271,15 @@
           <w:szCs w:val="28"/>
         </w:rPr>
         <w:tab/>
-        <w:t xml:space="preserve">    </w:t>
-      </w:r>
-      <w:proofErr w:type="spellStart"/>
-      <w:r>
-        <w:rPr>
-          <w:sz w:val="28"/>
-          <w:szCs w:val="28"/>
-        </w:rPr>
-        <w:t>Gpay</w:t>
-      </w:r>
-      <w:proofErr w:type="spellEnd"/>
-      <w:r>
-        <w:rPr>
-          <w:sz w:val="28"/>
-          <w:szCs w:val="28"/>
-        </w:rPr>
-        <w:t xml:space="preserve"> </w:t>
-      </w:r>
-      <w:r>
-        <w:rPr>
-          <w:sz w:val="28"/>
-          <w:szCs w:val="28"/>
-        </w:rPr>
-        <w:tab/>
-        <w:t xml:space="preserve">Node </w:t>
-      </w:r>
-      <w:proofErr w:type="spellStart"/>
-      <w:r>
-        <w:rPr>
-          <w:sz w:val="28"/>
-          <w:szCs w:val="28"/>
-        </w:rPr>
-        <w:t>Js</w:t>
-      </w:r>
-      <w:proofErr w:type="spellEnd"/>
-      <w:r>
-        <w:rPr>
-          <w:sz w:val="28"/>
-          <w:szCs w:val="28"/>
-        </w:rPr>
-        <w:t xml:space="preserve"> with Express JS</w:t>
+        <w:t xml:space="preserve">    Gpay </w:t>
+      </w:r>
+      <w:r>
+        <w:rPr>
+          <w:sz w:val="28"/>
+          <w:szCs w:val="28"/>
+        </w:rPr>
+        <w:tab/>
+        <w:t>Node Js with Express JS</w:t>
       </w:r>
     </w:p>
     <w:p>
@@ -509,17 +477,8 @@
           <w:szCs w:val="28"/>
         </w:rPr>
         <w:tab/>
-        <w:t xml:space="preserve">Java </w:t>
-      </w:r>
-      <w:proofErr w:type="spellStart"/>
-      <w:r>
-        <w:rPr>
-          <w:sz w:val="28"/>
-          <w:szCs w:val="28"/>
-        </w:rPr>
-        <w:t>req</w:t>
-      </w:r>
-      <w:proofErr w:type="spellEnd"/>
+        <w:t>Java req</w:t>
+      </w:r>
     </w:p>
     <w:p>
       <w:pPr>
@@ -645,85 +604,42 @@
           <w:szCs w:val="28"/>
         </w:rPr>
       </w:pPr>
-      <w:proofErr w:type="gramStart"/>
-      <w:r>
-        <w:rPr>
-          <w:sz w:val="28"/>
-          <w:szCs w:val="28"/>
-        </w:rPr>
-        <w:t>XML :</w:t>
-      </w:r>
-      <w:proofErr w:type="spellStart"/>
-      <w:r>
-        <w:rPr>
-          <w:sz w:val="28"/>
-          <w:szCs w:val="28"/>
-        </w:rPr>
-        <w:t>eXtensible</w:t>
-      </w:r>
-      <w:proofErr w:type="spellEnd"/>
-      <w:proofErr w:type="gramEnd"/>
-      <w:r>
-        <w:rPr>
-          <w:sz w:val="28"/>
-          <w:szCs w:val="28"/>
-        </w:rPr>
-        <w:t xml:space="preserve"> Markup language </w:t>
-      </w:r>
-    </w:p>
-    <w:p>
-      <w:pPr>
-        <w:rPr>
-          <w:sz w:val="28"/>
-          <w:szCs w:val="28"/>
-        </w:rPr>
-      </w:pPr>
-      <w:proofErr w:type="gramStart"/>
-      <w:r>
-        <w:rPr>
-          <w:sz w:val="28"/>
-          <w:szCs w:val="28"/>
-        </w:rPr>
-        <w:t>JSON :</w:t>
-      </w:r>
-      <w:proofErr w:type="gramEnd"/>
-      <w:r>
-        <w:rPr>
-          <w:sz w:val="28"/>
-          <w:szCs w:val="28"/>
-        </w:rPr>
-        <w:t xml:space="preserve"> JavaScript object notation </w:t>
-      </w:r>
-    </w:p>
-    <w:p>
-      <w:pPr>
-        <w:rPr>
-          <w:sz w:val="28"/>
-          <w:szCs w:val="28"/>
-        </w:rPr>
-      </w:pPr>
-      <w:r>
-        <w:rPr>
-          <w:sz w:val="28"/>
-          <w:szCs w:val="28"/>
-        </w:rPr>
-        <w:t xml:space="preserve">XML and JSON format data we use to share the data between one </w:t>
-      </w:r>
-      <w:proofErr w:type="gramStart"/>
-      <w:r>
-        <w:rPr>
-          <w:sz w:val="28"/>
-          <w:szCs w:val="28"/>
-        </w:rPr>
-        <w:t>technologies</w:t>
-      </w:r>
-      <w:proofErr w:type="gramEnd"/>
-      <w:r>
-        <w:rPr>
-          <w:sz w:val="28"/>
-          <w:szCs w:val="28"/>
-        </w:rPr>
-        <w:t xml:space="preserve"> to another technologies. </w:t>
+      <w:r>
+        <w:rPr>
+          <w:sz w:val="28"/>
+          <w:szCs w:val="28"/>
+        </w:rPr>
+        <w:t xml:space="preserve">XML :eXtensible Markup language </w:t>
+      </w:r>
+    </w:p>
+    <w:p>
+      <w:pPr>
+        <w:rPr>
+          <w:sz w:val="28"/>
+          <w:szCs w:val="28"/>
+        </w:rPr>
+      </w:pPr>
+      <w:r>
+        <w:rPr>
+          <w:sz w:val="28"/>
+          <w:szCs w:val="28"/>
+        </w:rPr>
+        <w:t xml:space="preserve">JSON : JavaScript object notation </w:t>
+      </w:r>
+    </w:p>
+    <w:p>
+      <w:pPr>
+        <w:rPr>
+          <w:sz w:val="28"/>
+          <w:szCs w:val="28"/>
+        </w:rPr>
+      </w:pPr>
+      <w:r>
+        <w:rPr>
+          <w:sz w:val="28"/>
+          <w:szCs w:val="28"/>
+        </w:rPr>
+        <w:t xml:space="preserve">XML and JSON format data we use to share the data between one technologies to another technologies. </w:t>
       </w:r>
     </w:p>
     <w:p>
@@ -862,17 +778,8 @@
           <w:sz w:val="28"/>
           <w:szCs w:val="28"/>
         </w:rPr>
-        <w:t xml:space="preserve">SOAP </w:t>
-      </w:r>
-      <w:proofErr w:type="gramStart"/>
-      <w:r>
-        <w:rPr>
-          <w:sz w:val="28"/>
-          <w:szCs w:val="28"/>
-        </w:rPr>
-        <w:t>Structure :</w:t>
-      </w:r>
-      <w:proofErr w:type="gramEnd"/>
+        <w:t>SOAP Structure :</w:t>
+      </w:r>
     </w:p>
     <w:p>
       <w:pPr>
@@ -923,55 +830,7 @@
           <w:sz w:val="28"/>
           <w:szCs w:val="28"/>
         </w:rPr>
-        <w:t xml:space="preserve">In Rest full web </w:t>
-      </w:r>
-      <w:proofErr w:type="gramStart"/>
-      <w:r>
-        <w:rPr>
-          <w:sz w:val="28"/>
-          <w:szCs w:val="28"/>
-        </w:rPr>
-        <w:t>service</w:t>
-      </w:r>
-      <w:proofErr w:type="gramEnd"/>
-      <w:r>
-        <w:rPr>
-          <w:sz w:val="28"/>
-          <w:szCs w:val="28"/>
-        </w:rPr>
-        <w:t xml:space="preserve"> we can expose our resources as web service. Servlet, JSP, Spring controller. Rest full service is style. In Rest full web </w:t>
-      </w:r>
-      <w:proofErr w:type="gramStart"/>
-      <w:r>
-        <w:rPr>
-          <w:sz w:val="28"/>
-          <w:szCs w:val="28"/>
-        </w:rPr>
-        <w:t>service</w:t>
-      </w:r>
-      <w:proofErr w:type="gramEnd"/>
-      <w:r>
-        <w:rPr>
-          <w:sz w:val="28"/>
-          <w:szCs w:val="28"/>
-        </w:rPr>
-        <w:t xml:space="preserve"> we can consume as well as produce the data in any format base upon requirement like html, plain text, xml, </w:t>
-      </w:r>
-      <w:proofErr w:type="spellStart"/>
-      <w:r>
-        <w:rPr>
-          <w:sz w:val="28"/>
-          <w:szCs w:val="28"/>
-        </w:rPr>
-        <w:t>json</w:t>
-      </w:r>
-      <w:proofErr w:type="spellEnd"/>
-      <w:r>
-        <w:rPr>
-          <w:sz w:val="28"/>
-          <w:szCs w:val="28"/>
-        </w:rPr>
-        <w:t xml:space="preserve"> or any media type. </w:t>
+        <w:t xml:space="preserve">In Rest full web service we can expose our resources as web service. Servlet, JSP, Spring controller. Rest full service is style. In Rest full web service we can consume as well as produce the data in any format base upon requirement like html, plain text, xml, json or any media type. </w:t>
       </w:r>
     </w:p>
     <w:p>
@@ -996,23 +855,7 @@
           <w:sz w:val="28"/>
           <w:szCs w:val="28"/>
         </w:rPr>
-        <w:t xml:space="preserve">Servlet and JSP we can use JAX_RS with Jersey implementation of develop rest </w:t>
-      </w:r>
-      <w:proofErr w:type="spellStart"/>
-      <w:r>
-        <w:rPr>
-          <w:sz w:val="28"/>
-          <w:szCs w:val="28"/>
-        </w:rPr>
-        <w:t>api</w:t>
-      </w:r>
-      <w:proofErr w:type="spellEnd"/>
-      <w:r>
-        <w:rPr>
-          <w:sz w:val="28"/>
-          <w:szCs w:val="28"/>
-        </w:rPr>
-        <w:t xml:space="preserve">.  </w:t>
+        <w:t xml:space="preserve">Servlet and JSP we can use JAX_RS with Jersey implementation of develop rest api.  </w:t>
       </w:r>
       <w:r>
         <w:rPr>
@@ -1074,39 +917,7 @@
           <w:sz w:val="28"/>
           <w:szCs w:val="28"/>
         </w:rPr>
-        <w:t xml:space="preserve">If my controller is normal controller with @Controller then view must be html, </w:t>
-      </w:r>
-      <w:proofErr w:type="spellStart"/>
-      <w:r>
-        <w:rPr>
-          <w:sz w:val="28"/>
-          <w:szCs w:val="28"/>
-        </w:rPr>
-        <w:t>jsp</w:t>
-      </w:r>
-      <w:proofErr w:type="spellEnd"/>
-      <w:r>
-        <w:rPr>
-          <w:sz w:val="28"/>
-          <w:szCs w:val="28"/>
-        </w:rPr>
-        <w:t xml:space="preserve">, </w:t>
-      </w:r>
-      <w:proofErr w:type="spellStart"/>
-      <w:r>
-        <w:rPr>
-          <w:sz w:val="28"/>
-          <w:szCs w:val="28"/>
-        </w:rPr>
-        <w:t>thymeleaf</w:t>
-      </w:r>
-      <w:proofErr w:type="spellEnd"/>
-      <w:r>
-        <w:rPr>
-          <w:sz w:val="28"/>
-          <w:szCs w:val="28"/>
-        </w:rPr>
-        <w:t xml:space="preserve"> etc. In this option view and controller are tightly coupled. </w:t>
+        <w:t xml:space="preserve">If my controller is normal controller with @Controller then view must be html, jsp, thymeleaf etc. In this option view and controller are tightly coupled. </w:t>
       </w:r>
     </w:p>
     <w:p>
@@ -1122,55 +933,7 @@
           <w:sz w:val="28"/>
           <w:szCs w:val="28"/>
         </w:rPr>
-        <w:t xml:space="preserve">If my controller is </w:t>
-      </w:r>
-      <w:proofErr w:type="gramStart"/>
-      <w:r>
-        <w:rPr>
-          <w:sz w:val="28"/>
-          <w:szCs w:val="28"/>
-        </w:rPr>
-        <w:t>rest</w:t>
-      </w:r>
-      <w:proofErr w:type="gramEnd"/>
-      <w:r>
-        <w:rPr>
-          <w:sz w:val="28"/>
-          <w:szCs w:val="28"/>
-        </w:rPr>
-        <w:t xml:space="preserve"> controller with @Restcontroller annotation then my view can be any technologies like angular framework, react </w:t>
-      </w:r>
-      <w:proofErr w:type="spellStart"/>
-      <w:r>
-        <w:rPr>
-          <w:sz w:val="28"/>
-          <w:szCs w:val="28"/>
-        </w:rPr>
-        <w:t>js</w:t>
-      </w:r>
-      <w:proofErr w:type="spellEnd"/>
-      <w:r>
-        <w:rPr>
-          <w:sz w:val="28"/>
-          <w:szCs w:val="28"/>
-        </w:rPr>
-        <w:t xml:space="preserve">, JavaScript, Python, Node </w:t>
-      </w:r>
-      <w:proofErr w:type="spellStart"/>
-      <w:r>
-        <w:rPr>
-          <w:sz w:val="28"/>
-          <w:szCs w:val="28"/>
-        </w:rPr>
-        <w:t>js</w:t>
-      </w:r>
-      <w:proofErr w:type="spellEnd"/>
-      <w:r>
-        <w:rPr>
-          <w:sz w:val="28"/>
-          <w:szCs w:val="28"/>
-        </w:rPr>
-        <w:t xml:space="preserve">, asp.net or another java application etc. in this option view and controller are independently or loosely coupled. </w:t>
+        <w:t xml:space="preserve">If my controller is rest controller with @Restcontroller annotation then my view can be any technologies like angular framework, react js, JavaScript, Python, Node js, asp.net or another java application etc. in this option view and controller are independently or loosely coupled. </w:t>
       </w:r>
     </w:p>
     <w:p>
@@ -1303,23 +1066,7 @@
           <w:sz w:val="28"/>
           <w:szCs w:val="28"/>
         </w:rPr>
-        <w:t xml:space="preserve">Simple rest </w:t>
-      </w:r>
-      <w:proofErr w:type="spellStart"/>
-      <w:r>
-        <w:rPr>
-          <w:sz w:val="28"/>
-          <w:szCs w:val="28"/>
-        </w:rPr>
-        <w:t>api</w:t>
-      </w:r>
-      <w:proofErr w:type="spellEnd"/>
-      <w:r>
-        <w:rPr>
-          <w:sz w:val="28"/>
-          <w:szCs w:val="28"/>
-        </w:rPr>
-        <w:t xml:space="preserve"> project </w:t>
+        <w:t xml:space="preserve">Simple rest api project </w:t>
       </w:r>
     </w:p>
     <w:p>
@@ -1440,39 +1187,7 @@
           <w:sz w:val="28"/>
           <w:szCs w:val="28"/>
         </w:rPr>
-        <w:t xml:space="preserve">If we return object of any type then we need to use media type as a xml or </w:t>
-      </w:r>
-      <w:proofErr w:type="spellStart"/>
-      <w:r>
-        <w:rPr>
-          <w:sz w:val="28"/>
-          <w:szCs w:val="28"/>
-        </w:rPr>
-        <w:t>json</w:t>
-      </w:r>
-      <w:proofErr w:type="spellEnd"/>
-      <w:r>
-        <w:rPr>
-          <w:sz w:val="28"/>
-          <w:szCs w:val="28"/>
-        </w:rPr>
-        <w:t xml:space="preserve"> (by default </w:t>
-      </w:r>
-      <w:proofErr w:type="spellStart"/>
-      <w:r>
-        <w:rPr>
-          <w:sz w:val="28"/>
-          <w:szCs w:val="28"/>
-        </w:rPr>
-        <w:t>json</w:t>
-      </w:r>
-      <w:proofErr w:type="spellEnd"/>
-      <w:r>
-        <w:rPr>
-          <w:sz w:val="28"/>
-          <w:szCs w:val="28"/>
-        </w:rPr>
-        <w:t xml:space="preserve"> consider). </w:t>
+        <w:t xml:space="preserve">If we return object of any type then we need to use media type as a xml or json (by default json consider). </w:t>
       </w:r>
     </w:p>
     <w:p>
@@ -1524,23 +1239,13 @@
           <w:szCs w:val="28"/>
         </w:rPr>
       </w:pPr>
-      <w:proofErr w:type="spellStart"/>
       <w:r>
         <w:rPr>
           <w:sz w:val="28"/>
           <w:szCs w:val="28"/>
           <w:highlight w:val="yellow"/>
         </w:rPr>
-        <w:t>URL?key</w:t>
-      </w:r>
-      <w:proofErr w:type="spellEnd"/>
-      <w:r>
-        <w:rPr>
-          <w:sz w:val="28"/>
-          <w:szCs w:val="28"/>
-          <w:highlight w:val="yellow"/>
-        </w:rPr>
-        <w:t>=value</w:t>
+        <w:t>URL?key=value</w:t>
       </w:r>
       <w:r>
         <w:rPr>
@@ -1567,59 +1272,13 @@
           <w:szCs w:val="28"/>
         </w:rPr>
       </w:pPr>
-      <w:proofErr w:type="spellStart"/>
       <w:r>
         <w:rPr>
           <w:sz w:val="28"/>
           <w:szCs w:val="28"/>
           <w:highlight w:val="yellow"/>
         </w:rPr>
-        <w:t>URL?key</w:t>
-      </w:r>
-      <w:proofErr w:type="spellEnd"/>
-      <w:r>
-        <w:rPr>
-          <w:sz w:val="28"/>
-          <w:szCs w:val="28"/>
-          <w:highlight w:val="yellow"/>
-        </w:rPr>
-        <w:t>=</w:t>
-      </w:r>
-      <w:proofErr w:type="spellStart"/>
-      <w:r>
-        <w:rPr>
-          <w:sz w:val="28"/>
-          <w:szCs w:val="28"/>
-          <w:highlight w:val="yellow"/>
-        </w:rPr>
-        <w:t>value&amp;key</w:t>
-      </w:r>
-      <w:proofErr w:type="spellEnd"/>
-      <w:r>
-        <w:rPr>
-          <w:sz w:val="28"/>
-          <w:szCs w:val="28"/>
-          <w:highlight w:val="yellow"/>
-        </w:rPr>
-        <w:t>=</w:t>
-      </w:r>
-      <w:proofErr w:type="spellStart"/>
-      <w:r>
-        <w:rPr>
-          <w:sz w:val="28"/>
-          <w:szCs w:val="28"/>
-          <w:highlight w:val="yellow"/>
-        </w:rPr>
-        <w:t>value&amp;key</w:t>
-      </w:r>
-      <w:proofErr w:type="spellEnd"/>
-      <w:r>
-        <w:rPr>
-          <w:sz w:val="28"/>
-          <w:szCs w:val="28"/>
-          <w:highlight w:val="yellow"/>
-        </w:rPr>
-        <w:t>=value</w:t>
+        <w:t>URL?key=value&amp;key=value&amp;key=value</w:t>
       </w:r>
       <w:r>
         <w:rPr>
@@ -1643,23 +1302,7 @@
           <w:sz w:val="28"/>
           <w:szCs w:val="28"/>
         </w:rPr>
-        <w:t xml:space="preserve">By </w:t>
-      </w:r>
-      <w:proofErr w:type="gramStart"/>
-      <w:r>
-        <w:rPr>
-          <w:sz w:val="28"/>
-          <w:szCs w:val="28"/>
-        </w:rPr>
-        <w:t>default</w:t>
-      </w:r>
-      <w:proofErr w:type="gramEnd"/>
-      <w:r>
-        <w:rPr>
-          <w:sz w:val="28"/>
-          <w:szCs w:val="28"/>
-        </w:rPr>
-        <w:t xml:space="preserve"> form with get method internally use query param technique. </w:t>
+        <w:t xml:space="preserve">By default form with get method internally use query param technique. </w:t>
       </w:r>
     </w:p>
     <w:p>
@@ -1772,23 +1415,7 @@
           <w:szCs w:val="28"/>
         </w:rPr>
         <w:tab/>
-        <w:t xml:space="preserve">:  create or insert the resource in </w:t>
-      </w:r>
-      <w:proofErr w:type="spellStart"/>
-      <w:r>
-        <w:rPr>
-          <w:sz w:val="28"/>
-          <w:szCs w:val="28"/>
-        </w:rPr>
-        <w:t>db</w:t>
-      </w:r>
-      <w:proofErr w:type="spellEnd"/>
-      <w:r>
-        <w:rPr>
-          <w:sz w:val="28"/>
-          <w:szCs w:val="28"/>
-        </w:rPr>
-        <w:t xml:space="preserve"> </w:t>
+        <w:t xml:space="preserve">:  create or insert the resource in db </w:t>
       </w:r>
     </w:p>
     <w:p>
@@ -1823,23 +1450,7 @@
           <w:szCs w:val="28"/>
         </w:rPr>
         <w:tab/>
-        <w:t xml:space="preserve">:  update the complete existing resource in </w:t>
-      </w:r>
-      <w:proofErr w:type="spellStart"/>
-      <w:r>
-        <w:rPr>
-          <w:sz w:val="28"/>
-          <w:szCs w:val="28"/>
-        </w:rPr>
-        <w:t>db</w:t>
-      </w:r>
-      <w:proofErr w:type="spellEnd"/>
-      <w:r>
-        <w:rPr>
-          <w:sz w:val="28"/>
-          <w:szCs w:val="28"/>
-        </w:rPr>
-        <w:t xml:space="preserve"> </w:t>
+        <w:t xml:space="preserve">:  update the complete existing resource in db </w:t>
       </w:r>
     </w:p>
     <w:p>
@@ -1874,23 +1485,7 @@
           <w:szCs w:val="28"/>
         </w:rPr>
         <w:tab/>
-        <w:t xml:space="preserve">: update the partial existing resource in </w:t>
-      </w:r>
-      <w:proofErr w:type="spellStart"/>
-      <w:r>
-        <w:rPr>
-          <w:sz w:val="28"/>
-          <w:szCs w:val="28"/>
-        </w:rPr>
-        <w:t>db</w:t>
-      </w:r>
-      <w:proofErr w:type="spellEnd"/>
-      <w:r>
-        <w:rPr>
-          <w:sz w:val="28"/>
-          <w:szCs w:val="28"/>
-        </w:rPr>
-        <w:t xml:space="preserve"> </w:t>
+        <w:t xml:space="preserve">: update the partial existing resource in db </w:t>
       </w:r>
     </w:p>
     <w:p>
@@ -1937,12 +1532,173 @@
           <w:szCs w:val="28"/>
         </w:rPr>
       </w:pPr>
-      <w:r>
-        <w:rPr>
-          <w:sz w:val="28"/>
-          <w:szCs w:val="28"/>
-        </w:rPr>
-        <w:t xml:space="preserve"> </w:t>
+    </w:p>
+    <w:p>
+      <w:pPr>
+        <w:pStyle w:val="ListParagraph"/>
+        <w:ind w:left="1080"/>
+        <w:rPr>
+          <w:sz w:val="28"/>
+          <w:szCs w:val="28"/>
+        </w:rPr>
+      </w:pPr>
+    </w:p>
+    <w:p>
+      <w:pPr>
+        <w:pStyle w:val="ListParagraph"/>
+        <w:ind w:left="1080"/>
+        <w:rPr>
+          <w:sz w:val="28"/>
+          <w:szCs w:val="28"/>
+        </w:rPr>
+      </w:pPr>
+    </w:p>
+    <w:p>
+      <w:pPr>
+        <w:pStyle w:val="ListParagraph"/>
+        <w:ind w:left="1080"/>
+        <w:rPr>
+          <w:sz w:val="28"/>
+          <w:szCs w:val="28"/>
+        </w:rPr>
+      </w:pPr>
+      <w:r>
+        <w:rPr>
+          <w:sz w:val="28"/>
+          <w:szCs w:val="28"/>
+        </w:rPr>
+        <w:t xml:space="preserve">Testing post method using post man client tool </w:t>
+      </w:r>
+    </w:p>
+    <w:p>
+      <w:pPr>
+        <w:pStyle w:val="ListParagraph"/>
+        <w:ind w:left="1080"/>
+        <w:rPr>
+          <w:sz w:val="28"/>
+          <w:szCs w:val="28"/>
+        </w:rPr>
+      </w:pPr>
+    </w:p>
+    <w:p>
+      <w:pPr>
+        <w:pStyle w:val="ListParagraph"/>
+        <w:ind w:left="1080"/>
+        <w:rPr>
+          <w:sz w:val="28"/>
+          <w:szCs w:val="28"/>
+        </w:rPr>
+      </w:pPr>
+      <w:r>
+        <w:rPr>
+          <w:noProof/>
+        </w:rPr>
+        <w:lastRenderedPageBreak/>
+        <w:drawing>
+          <wp:inline distT="0" distB="0" distL="0" distR="0" wp14:anchorId="199439C0" wp14:editId="631DAAE8">
+            <wp:extent cx="5731510" cy="2367915"/>
+            <wp:effectExtent l="0" t="0" r="2540" b="0"/>
+            <wp:docPr id="961366226" name="Picture 1"/>
+            <wp:cNvGraphicFramePr>
+              <a:graphicFrameLocks xmlns:a="http://schemas.openxmlformats.org/drawingml/2006/main" noChangeAspect="1"/>
+            </wp:cNvGraphicFramePr>
+            <a:graphic xmlns:a="http://schemas.openxmlformats.org/drawingml/2006/main">
+              <a:graphicData uri="http://schemas.openxmlformats.org/drawingml/2006/picture">
+                <pic:pic xmlns:pic="http://schemas.openxmlformats.org/drawingml/2006/picture">
+                  <pic:nvPicPr>
+                    <pic:cNvPr id="961366226" name=""/>
+                    <pic:cNvPicPr/>
+                  </pic:nvPicPr>
+                  <pic:blipFill>
+                    <a:blip r:embed="rId5"/>
+                    <a:stretch>
+                      <a:fillRect/>
+                    </a:stretch>
+                  </pic:blipFill>
+                  <pic:spPr>
+                    <a:xfrm>
+                      <a:off x="0" y="0"/>
+                      <a:ext cx="5731510" cy="2367915"/>
+                    </a:xfrm>
+                    <a:prstGeom prst="rect">
+                      <a:avLst/>
+                    </a:prstGeom>
+                  </pic:spPr>
+                </pic:pic>
+              </a:graphicData>
+            </a:graphic>
+          </wp:inline>
+        </w:drawing>
+      </w:r>
+    </w:p>
+    <w:p>
+      <w:pPr>
+        <w:pStyle w:val="ListParagraph"/>
+        <w:ind w:left="1080"/>
+        <w:rPr>
+          <w:sz w:val="28"/>
+          <w:szCs w:val="28"/>
+        </w:rPr>
+      </w:pPr>
+    </w:p>
+    <w:p>
+      <w:pPr>
+        <w:pStyle w:val="ListParagraph"/>
+        <w:ind w:left="1080"/>
+        <w:rPr>
+          <w:sz w:val="28"/>
+          <w:szCs w:val="28"/>
+        </w:rPr>
+      </w:pPr>
+    </w:p>
+    <w:p>
+      <w:pPr>
+        <w:pStyle w:val="ListParagraph"/>
+        <w:ind w:left="1080"/>
+        <w:rPr>
+          <w:sz w:val="28"/>
+          <w:szCs w:val="28"/>
+        </w:rPr>
+      </w:pPr>
+      <w:r>
+        <w:rPr>
+          <w:noProof/>
+        </w:rPr>
+        <w:drawing>
+          <wp:inline distT="0" distB="0" distL="0" distR="0" wp14:anchorId="543F1521" wp14:editId="07BBF680">
+            <wp:extent cx="5731510" cy="2493010"/>
+            <wp:effectExtent l="0" t="0" r="2540" b="2540"/>
+            <wp:docPr id="320734542" name="Picture 1"/>
+            <wp:cNvGraphicFramePr>
+              <a:graphicFrameLocks xmlns:a="http://schemas.openxmlformats.org/drawingml/2006/main" noChangeAspect="1"/>
+            </wp:cNvGraphicFramePr>
+            <a:graphic xmlns:a="http://schemas.openxmlformats.org/drawingml/2006/main">
+              <a:graphicData uri="http://schemas.openxmlformats.org/drawingml/2006/picture">
+                <pic:pic xmlns:pic="http://schemas.openxmlformats.org/drawingml/2006/picture">
+                  <pic:nvPicPr>
+                    <pic:cNvPr id="320734542" name=""/>
+                    <pic:cNvPicPr/>
+                  </pic:nvPicPr>
+                  <pic:blipFill>
+                    <a:blip r:embed="rId6"/>
+                    <a:stretch>
+                      <a:fillRect/>
+                    </a:stretch>
+                  </pic:blipFill>
+                  <pic:spPr>
+                    <a:xfrm>
+                      <a:off x="0" y="0"/>
+                      <a:ext cx="5731510" cy="2493010"/>
+                    </a:xfrm>
+                    <a:prstGeom prst="rect">
+                      <a:avLst/>
+                    </a:prstGeom>
+                  </pic:spPr>
+                </pic:pic>
+              </a:graphicData>
+            </a:graphic>
+          </wp:inline>
+        </w:drawing>
       </w:r>
     </w:p>
     <w:sectPr>
